--- a/VA/Practica1VA/Memoria practica 3.docx
+++ b/VA/Practica1VA/Memoria practica 3.docx
@@ -4,18 +4,17 @@
   <w:body>
     <w:sdt>
       <w:sdtPr>
+        <w:rPr>
+          <w:rFonts w:eastAsiaTheme="minorHAnsi"/>
+          <w:lang w:eastAsia="en-US"/>
+        </w:rPr>
         <w:id w:val="-1005747215"/>
         <w:docPartObj>
           <w:docPartGallery w:val="Cover Pages"/>
           <w:docPartUnique/>
         </w:docPartObj>
       </w:sdtPr>
-      <w:sdtEndPr>
-        <w:rPr>
-          <w:rFonts w:eastAsiaTheme="minorHAnsi"/>
-          <w:lang w:eastAsia="en-US"/>
-        </w:rPr>
-      </w:sdtEndPr>
+      <w:sdtEndPr/>
       <w:sdtContent>
         <w:p>
           <w:pPr>
@@ -155,6 +154,7 @@
                                       <w:calendar w:val="gregorian"/>
                                     </w:date>
                                   </w:sdtPr>
+                                  <w:sdtEndPr/>
                                   <w:sdtContent>
                                     <w:p>
                                       <w:pPr>
@@ -3692,6 +3692,7 @@
                                     <w:dataBinding w:prefixMappings="xmlns:ns0='http://purl.org/dc/elements/1.1/' xmlns:ns1='http://schemas.openxmlformats.org/package/2006/metadata/core-properties' " w:xpath="/ns1:coreProperties[1]/ns0:creator[1]" w:storeItemID="{6C3C8BC8-F283-45AE-878A-BAB7291924A1}"/>
                                     <w:text/>
                                   </w:sdtPr>
+                                  <w:sdtEndPr/>
                                   <w:sdtContent>
                                     <w:r>
                                       <w:rPr>
@@ -3699,15 +3700,7 @@
                                         <w:sz w:val="26"/>
                                         <w:szCs w:val="26"/>
                                       </w:rPr>
-                                      <w:t>David Vacas Miguel</w:t>
-                                    </w:r>
-                                    <w:r>
-                                      <w:rPr>
-                                        <w:color w:val="5B9BD5" w:themeColor="accent1"/>
-                                        <w:sz w:val="26"/>
-                                        <w:szCs w:val="26"/>
-                                      </w:rPr>
-                                      <w:t xml:space="preserve"> (GII+GIS)</w:t>
+                                      <w:t>David Vacas Miguel (GII+GIS)</w:t>
                                     </w:r>
                                   </w:sdtContent>
                                 </w:sdt>
@@ -3922,6 +3915,7 @@
                                     <w:dataBinding w:prefixMappings="xmlns:ns0='http://purl.org/dc/elements/1.1/' xmlns:ns1='http://schemas.openxmlformats.org/package/2006/metadata/core-properties' " w:xpath="/ns1:coreProperties[1]/ns0:title[1]" w:storeItemID="{6C3C8BC8-F283-45AE-878A-BAB7291924A1}"/>
                                     <w:text/>
                                   </w:sdtPr>
+                                  <w:sdtEndPr/>
                                   <w:sdtContent>
                                     <w:r>
                                       <w:rPr>
@@ -3957,6 +3951,7 @@
                                     <w:dataBinding w:prefixMappings="xmlns:ns0='http://purl.org/dc/elements/1.1/' xmlns:ns1='http://schemas.openxmlformats.org/package/2006/metadata/core-properties' " w:xpath="/ns1:coreProperties[1]/ns0:subject[1]" w:storeItemID="{6C3C8BC8-F283-45AE-878A-BAB7291924A1}"/>
                                     <w:text/>
                                   </w:sdtPr>
+                                  <w:sdtEndPr/>
                                   <w:sdtContent>
                                     <w:r>
                                       <w:rPr>
@@ -4178,16 +4173,7 @@
           <w:sz w:val="24"/>
           <w:szCs w:val="24"/>
         </w:rPr>
-        <w:t>Estadísticas</w:t>
-      </w:r>
-      <w:bookmarkStart w:id="0" w:name="_GoBack"/>
-      <w:bookmarkEnd w:id="0"/>
-      <w:r>
-        <w:rPr>
-          <w:sz w:val="24"/>
-          <w:szCs w:val="24"/>
-        </w:rPr>
-        <w:t xml:space="preserve"> ………………………………………………………. pág. 8</w:t>
+        <w:t>Estadísticas ………………………………………………………. pág. 8</w:t>
       </w:r>
     </w:p>
     <w:p>
@@ -4296,6 +4282,33 @@
         </w:rPr>
         <w:t xml:space="preserve"> utilizando un clasificador ya entrenado, y en última instancia la detección de coches en videos utilizando ambos métodos (de la parte 1 y de la parte 2).</w:t>
       </w:r>
+    </w:p>
+    <w:p>
+      <w:pPr>
+        <w:jc w:val="both"/>
+        <w:rPr>
+          <w:sz w:val="24"/>
+          <w:szCs w:val="24"/>
+        </w:rPr>
+      </w:pPr>
+      <w:r>
+        <w:rPr>
+          <w:sz w:val="24"/>
+          <w:szCs w:val="24"/>
+        </w:rPr>
+        <w:t>El clasificador utilizado para el reconocimiento de las matriculas es el proporcionado en el enunciado de las practicas.</w:t>
+      </w:r>
+    </w:p>
+    <w:p>
+      <w:pPr>
+        <w:jc w:val="both"/>
+        <w:rPr>
+          <w:sz w:val="24"/>
+          <w:szCs w:val="24"/>
+        </w:rPr>
+      </w:pPr>
+      <w:bookmarkStart w:id="0" w:name="_GoBack"/>
+      <w:bookmarkEnd w:id="0"/>
     </w:p>
     <w:p>
       <w:pPr>
@@ -5517,15 +5530,7 @@
           <w:szCs w:val="24"/>
           <w:u w:val="single"/>
         </w:rPr>
-        <w:t>R</w:t>
-      </w:r>
-      <w:r>
-        <w:rPr>
-          <w:sz w:val="24"/>
-          <w:szCs w:val="24"/>
-          <w:u w:val="single"/>
-        </w:rPr>
-        <w:t>esultado utilizando algoritmo parte 2</w:t>
+        <w:t>Resultado utilizando algoritmo parte 2</w:t>
       </w:r>
       <w:r>
         <w:rPr>
@@ -5708,6 +5713,7 @@
         <w:docPartUnique/>
       </w:docPartObj>
     </w:sdtPr>
+    <w:sdtEndPr/>
     <w:sdtContent>
       <w:p>
         <w:pPr>
@@ -6769,7 +6775,7 @@
 </file>
 
 <file path=customXml/itemProps1.xml><?xml version="1.0" encoding="utf-8"?>
-<ds:datastoreItem xmlns:ds="http://schemas.openxmlformats.org/officeDocument/2006/customXml" ds:itemID="{B961E5E9-0832-425A-9C6D-EDA5E0CBE3B9}">
+<ds:datastoreItem xmlns:ds="http://schemas.openxmlformats.org/officeDocument/2006/customXml" ds:itemID="{590A3E6D-CB59-4D96-AC37-5D5DC9238862}">
   <ds:schemaRefs>
     <ds:schemaRef ds:uri="http://schemas.openxmlformats.org/officeDocument/2006/bibliography"/>
   </ds:schemaRefs>
